--- a/dissertation/interimReport1.docx
+++ b/dissertation/interimReport1.docx
@@ -83,15 +83,15 @@
           <w:sz w:val="24"/>
           <w:szCs w:val="24"/>
         </w:rPr>
-        <w:t xml:space="preserve">that </w:t>
-      </w:r>
-      <w:r>
-        <w:rPr>
-          <w:rFonts w:ascii="Times New Roman" w:eastAsia="Times New Roman" w:hAnsi="Times New Roman" w:cs="Times New Roman"/>
-          <w:sz w:val="24"/>
-          <w:szCs w:val="24"/>
-        </w:rPr>
-        <w:t xml:space="preserve">we can better understand </w:t>
+        <w:t xml:space="preserve">to allow users to </w:t>
+      </w:r>
+      <w:r>
+        <w:rPr>
+          <w:rFonts w:ascii="Times New Roman" w:eastAsia="Times New Roman" w:hAnsi="Times New Roman" w:cs="Times New Roman"/>
+          <w:sz w:val="24"/>
+          <w:szCs w:val="24"/>
+        </w:rPr>
+        <w:t xml:space="preserve">better understand </w:t>
       </w:r>
       <w:r>
         <w:rPr>
@@ -387,7 +387,23 @@
           <w:sz w:val="24"/>
           <w:szCs w:val="24"/>
         </w:rPr>
-        <w:t>The first type of sentiment analysis which will be explored is Document-level. This type of sentiment analysis is known as the simplest form of as it looks at the whole document as one attribute (Feldman 2013). For an example of this, we could look at different types of reviews from Amazon and would give you an overall rating. This type can also be done with machine learning which consists of supervised and unsupervised learning (Bibi 2017).</w:t>
+        <w:t xml:space="preserve">The first type of sentiment analysis which will be explored is Document-level. This type of sentiment analysis is known as the simplest form of as it looks at the whole document as one attribute (Feldman 2013). For an example of this, </w:t>
+      </w:r>
+      <w:r>
+        <w:rPr>
+          <w:rFonts w:ascii="Times New Roman" w:eastAsia="Times New Roman" w:hAnsi="Times New Roman" w:cs="Times New Roman"/>
+          <w:sz w:val="24"/>
+          <w:szCs w:val="24"/>
+        </w:rPr>
+        <w:t xml:space="preserve">looking </w:t>
+      </w:r>
+      <w:r>
+        <w:rPr>
+          <w:rFonts w:ascii="Times New Roman" w:eastAsia="Times New Roman" w:hAnsi="Times New Roman" w:cs="Times New Roman"/>
+          <w:sz w:val="24"/>
+          <w:szCs w:val="24"/>
+        </w:rPr>
+        <w:t>at different types of reviews from Amazon and would give an overall rating. This type can also be done with machine learning which consists of supervised and unsupervised learning (Bibi 2017).</w:t>
       </w:r>
     </w:p>
     <w:p>
@@ -654,15 +670,47 @@
           <w:sz w:val="24"/>
           <w:szCs w:val="24"/>
         </w:rPr>
-        <w:t xml:space="preserve">, episode 1 could have a chart showing the top 5 sentiments and with this we could compare it to the top 5 sentiment scores from the </w:t>
-      </w:r>
-      <w:r>
-        <w:rPr>
-          <w:rFonts w:ascii="Times New Roman" w:hAnsi="Times New Roman" w:cs="Times New Roman"/>
-          <w:sz w:val="24"/>
-          <w:szCs w:val="24"/>
-        </w:rPr>
-        <w:t>reviewer’s</w:t>
+        <w:t xml:space="preserve">, episode 1 could have a chart showing the top 5 sentiments and with this </w:t>
+      </w:r>
+      <w:r>
+        <w:rPr>
+          <w:rFonts w:ascii="Times New Roman" w:hAnsi="Times New Roman" w:cs="Times New Roman"/>
+          <w:sz w:val="24"/>
+          <w:szCs w:val="24"/>
+        </w:rPr>
+        <w:t xml:space="preserve">data, it can be </w:t>
+      </w:r>
+      <w:r>
+        <w:rPr>
+          <w:rFonts w:ascii="Times New Roman" w:hAnsi="Times New Roman" w:cs="Times New Roman"/>
+          <w:sz w:val="24"/>
+          <w:szCs w:val="24"/>
+        </w:rPr>
+        <w:t>compare</w:t>
+      </w:r>
+      <w:r>
+        <w:rPr>
+          <w:rFonts w:ascii="Times New Roman" w:hAnsi="Times New Roman" w:cs="Times New Roman"/>
+          <w:sz w:val="24"/>
+          <w:szCs w:val="24"/>
+        </w:rPr>
+        <w:t>d</w:t>
+      </w:r>
+      <w:r>
+        <w:rPr>
+          <w:rFonts w:ascii="Times New Roman" w:hAnsi="Times New Roman" w:cs="Times New Roman"/>
+          <w:sz w:val="24"/>
+          <w:szCs w:val="24"/>
+        </w:rPr>
+        <w:t xml:space="preserve"> to the top 5 sentiment scores from the </w:t>
+      </w:r>
+      <w:r>
+        <w:rPr>
+          <w:rFonts w:ascii="Times New Roman" w:hAnsi="Times New Roman" w:cs="Times New Roman"/>
+          <w:sz w:val="24"/>
+          <w:szCs w:val="24"/>
+        </w:rPr>
+        <w:t>reviewer</w:t>
       </w:r>
       <w:r>
         <w:rPr>
@@ -1103,51 +1151,58 @@
         <w:pStyle w:val="Heading3"/>
       </w:pPr>
       <w:r>
+        <w:t>2.2.4 - Comparative sentiment analysis;</w:t>
+      </w:r>
+    </w:p>
+    <w:p>
+      <w:pPr>
+        <w:rPr>
+          <w:rFonts w:ascii="Times New Roman" w:hAnsi="Times New Roman" w:cs="Times New Roman"/>
+          <w:sz w:val="24"/>
+          <w:szCs w:val="24"/>
+        </w:rPr>
+      </w:pPr>
+      <w:r>
+        <w:rPr>
+          <w:rFonts w:ascii="Times New Roman" w:hAnsi="Times New Roman" w:cs="Times New Roman"/>
+          <w:sz w:val="24"/>
+          <w:szCs w:val="24"/>
+        </w:rPr>
+        <w:t xml:space="preserve">Comparative sentiment analysis looks at the sentences which are comparing a product/service to a similar product/service. </w:t>
+      </w:r>
+      <w:r>
+        <w:rPr>
+          <w:rFonts w:ascii="Times New Roman" w:hAnsi="Times New Roman" w:cs="Times New Roman"/>
+          <w:sz w:val="24"/>
+          <w:szCs w:val="24"/>
+        </w:rPr>
+        <w:t xml:space="preserve">This is used due to the number of reviewers who often compare </w:t>
+      </w:r>
+      <w:r>
+        <w:rPr>
+          <w:rFonts w:ascii="Times New Roman" w:hAnsi="Times New Roman" w:cs="Times New Roman"/>
+          <w:sz w:val="24"/>
+          <w:szCs w:val="24"/>
+        </w:rPr>
         <w:lastRenderedPageBreak/>
-        <w:t>2.2.4 - Comparative sentiment analysis;</w:t>
-      </w:r>
-    </w:p>
-    <w:p>
-      <w:pPr>
-        <w:rPr>
-          <w:rFonts w:ascii="Times New Roman" w:hAnsi="Times New Roman" w:cs="Times New Roman"/>
-          <w:sz w:val="24"/>
-          <w:szCs w:val="24"/>
-        </w:rPr>
-      </w:pPr>
-      <w:r>
-        <w:rPr>
-          <w:rFonts w:ascii="Times New Roman" w:hAnsi="Times New Roman" w:cs="Times New Roman"/>
-          <w:sz w:val="24"/>
-          <w:szCs w:val="24"/>
-        </w:rPr>
-        <w:t xml:space="preserve">Comparative sentiment analysis looks at the sentences which are comparing a product/service to a similar product/service. </w:t>
-      </w:r>
-      <w:r>
-        <w:rPr>
-          <w:rFonts w:ascii="Times New Roman" w:hAnsi="Times New Roman" w:cs="Times New Roman"/>
-          <w:sz w:val="24"/>
-          <w:szCs w:val="24"/>
-        </w:rPr>
-        <w:t>This is used due to the number of reviewers who often compare x to y,</w:t>
-      </w:r>
-      <w:r>
-        <w:rPr>
-          <w:rFonts w:ascii="Times New Roman" w:hAnsi="Times New Roman" w:cs="Times New Roman"/>
-          <w:sz w:val="24"/>
-          <w:szCs w:val="24"/>
-        </w:rPr>
-        <w:t xml:space="preserve"> here is an example found on amazon.co.uk. </w:t>
-      </w:r>
-    </w:p>
-    <w:p>
-      <w:pPr>
-        <w:rPr>
-          <w:rFonts w:ascii="Times New Roman" w:hAnsi="Times New Roman" w:cs="Times New Roman"/>
-          <w:sz w:val="24"/>
-          <w:szCs w:val="24"/>
-        </w:rPr>
-      </w:pPr>
+        <w:t>x to y,</w:t>
+      </w:r>
+      <w:r>
+        <w:rPr>
+          <w:rFonts w:ascii="Times New Roman" w:hAnsi="Times New Roman" w:cs="Times New Roman"/>
+          <w:sz w:val="24"/>
+          <w:szCs w:val="24"/>
+        </w:rPr>
+        <w:t xml:space="preserve"> here is an example found on amazon.co.uk.</w:t>
+      </w:r>
+      <w:r>
+        <w:rPr>
+          <w:rFonts w:ascii="Times New Roman" w:hAnsi="Times New Roman" w:cs="Times New Roman"/>
+          <w:sz w:val="24"/>
+          <w:szCs w:val="24"/>
+        </w:rPr>
+        <w:t xml:space="preserve"> For example, </w:t>
+      </w:r>
       <w:r>
         <w:rPr>
           <w:rFonts w:ascii="Times New Roman" w:hAnsi="Times New Roman" w:cs="Times New Roman"/>
@@ -1188,6 +1243,15 @@
         </w:rPr>
         <w:t xml:space="preserve"> </w:t>
       </w:r>
+    </w:p>
+    <w:p>
+      <w:pPr>
+        <w:rPr>
+          <w:rFonts w:ascii="Times New Roman" w:hAnsi="Times New Roman" w:cs="Times New Roman"/>
+          <w:sz w:val="24"/>
+          <w:szCs w:val="24"/>
+        </w:rPr>
+      </w:pPr>
       <w:r>
         <w:rPr>
           <w:rFonts w:ascii="Times New Roman" w:hAnsi="Times New Roman" w:cs="Times New Roman"/>
@@ -1218,39 +1282,71 @@
           <w:sz w:val="24"/>
           <w:szCs w:val="24"/>
         </w:rPr>
-        <w:t xml:space="preserve">different episodes of a tv show </w:t>
-      </w:r>
-      <w:r>
-        <w:rPr>
-          <w:rFonts w:ascii="Times New Roman" w:hAnsi="Times New Roman" w:cs="Times New Roman"/>
-          <w:sz w:val="24"/>
-          <w:szCs w:val="24"/>
-        </w:rPr>
-        <w:t xml:space="preserve">and seeing how they compare to one another. </w:t>
-      </w:r>
-      <w:r>
-        <w:rPr>
-          <w:rFonts w:ascii="Times New Roman" w:hAnsi="Times New Roman" w:cs="Times New Roman"/>
-          <w:sz w:val="24"/>
-          <w:szCs w:val="24"/>
-        </w:rPr>
-        <w:t xml:space="preserve">With this type of analysis, the user </w:t>
-      </w:r>
-      <w:r>
-        <w:rPr>
-          <w:rFonts w:ascii="Times New Roman" w:hAnsi="Times New Roman" w:cs="Times New Roman"/>
-          <w:sz w:val="24"/>
-          <w:szCs w:val="24"/>
-        </w:rPr>
-        <w:t>can</w:t>
-      </w:r>
-      <w:r>
-        <w:rPr>
-          <w:rFonts w:ascii="Times New Roman" w:hAnsi="Times New Roman" w:cs="Times New Roman"/>
-          <w:sz w:val="24"/>
-          <w:szCs w:val="24"/>
-        </w:rPr>
-        <w:t xml:space="preserve"> see if there are any comparative text such as ‘better, happier, sadder etc.’ and see the sentiment scores. </w:t>
+        <w:t>different episodes of a tv show</w:t>
+      </w:r>
+      <w:r>
+        <w:rPr>
+          <w:rFonts w:ascii="Times New Roman" w:hAnsi="Times New Roman" w:cs="Times New Roman"/>
+          <w:sz w:val="24"/>
+          <w:szCs w:val="24"/>
+        </w:rPr>
+        <w:t>.</w:t>
+      </w:r>
+      <w:r>
+        <w:rPr>
+          <w:rFonts w:ascii="Times New Roman" w:hAnsi="Times New Roman" w:cs="Times New Roman"/>
+          <w:sz w:val="24"/>
+          <w:szCs w:val="24"/>
+        </w:rPr>
+        <w:t xml:space="preserve"> </w:t>
+      </w:r>
+      <w:r>
+        <w:rPr>
+          <w:rFonts w:ascii="Times New Roman" w:hAnsi="Times New Roman" w:cs="Times New Roman"/>
+          <w:sz w:val="24"/>
+          <w:szCs w:val="24"/>
+        </w:rPr>
+        <w:t>and seeing how they compare to one another</w:t>
+      </w:r>
+      <w:r>
+        <w:rPr>
+          <w:rFonts w:ascii="Times New Roman" w:hAnsi="Times New Roman" w:cs="Times New Roman"/>
+          <w:sz w:val="24"/>
+          <w:szCs w:val="24"/>
+        </w:rPr>
+        <w:t>, as stated by Feldman (2013)</w:t>
+      </w:r>
+      <w:r>
+        <w:rPr>
+          <w:rFonts w:ascii="Times New Roman" w:hAnsi="Times New Roman" w:cs="Times New Roman"/>
+          <w:sz w:val="24"/>
+          <w:szCs w:val="24"/>
+        </w:rPr>
+        <w:t xml:space="preserve"> looks to extract </w:t>
+      </w:r>
+      <w:r>
+        <w:rPr>
+          <w:rFonts w:ascii="Times New Roman" w:hAnsi="Times New Roman" w:cs="Times New Roman"/>
+          <w:sz w:val="24"/>
+          <w:szCs w:val="24"/>
+        </w:rPr>
+        <w:t>the comparative entities which</w:t>
+      </w:r>
+      <w:r>
+        <w:rPr>
+          <w:rFonts w:ascii="Times New Roman" w:hAnsi="Times New Roman" w:cs="Times New Roman"/>
+          <w:sz w:val="24"/>
+          <w:szCs w:val="24"/>
+        </w:rPr>
+        <w:t xml:space="preserve"> such as better, faster, lighter, sadder </w:t>
+      </w:r>
+      <w:r>
+        <w:rPr>
+          <w:rFonts w:ascii="Times New Roman" w:hAnsi="Times New Roman" w:cs="Times New Roman"/>
+          <w:sz w:val="24"/>
+          <w:szCs w:val="24"/>
+        </w:rPr>
+        <w:t>in each opinion.</w:t>
       </w:r>
     </w:p>
     <w:p>
@@ -1283,6 +1379,22 @@
           <w:szCs w:val="24"/>
         </w:rPr>
       </w:pPr>
+      <w:r>
+        <w:rPr>
+          <w:rFonts w:ascii="Times New Roman" w:eastAsia="Times New Roman" w:hAnsi="Times New Roman" w:cs="Times New Roman"/>
+          <w:sz w:val="24"/>
+          <w:szCs w:val="24"/>
+        </w:rPr>
+        <w:t>Can be used to compare 2 different entities</w:t>
+      </w:r>
+      <w:r>
+        <w:rPr>
+          <w:rFonts w:ascii="Times New Roman" w:eastAsia="Times New Roman" w:hAnsi="Times New Roman" w:cs="Times New Roman"/>
+          <w:sz w:val="24"/>
+          <w:szCs w:val="24"/>
+        </w:rPr>
+        <w:t>.</w:t>
+      </w:r>
     </w:p>
     <w:p>
       <w:pPr>
@@ -1314,6 +1426,36 @@
           <w:szCs w:val="24"/>
         </w:rPr>
       </w:pPr>
+      <w:r>
+        <w:rPr>
+          <w:rFonts w:ascii="Times New Roman" w:eastAsia="Times New Roman" w:hAnsi="Times New Roman" w:cs="Times New Roman"/>
+          <w:sz w:val="24"/>
+          <w:szCs w:val="24"/>
+        </w:rPr>
+        <w:t>Can depend on the dataset formatting.</w:t>
+      </w:r>
+    </w:p>
+    <w:p>
+      <w:pPr>
+        <w:pStyle w:val="ListParagraph"/>
+        <w:numPr>
+          <w:ilvl w:val="0"/>
+          <w:numId w:val="14"/>
+        </w:numPr>
+        <w:rPr>
+          <w:rFonts w:ascii="Times New Roman" w:eastAsia="Times New Roman" w:hAnsi="Times New Roman" w:cs="Times New Roman"/>
+          <w:sz w:val="24"/>
+          <w:szCs w:val="24"/>
+        </w:rPr>
+      </w:pPr>
+      <w:r>
+        <w:rPr>
+          <w:rFonts w:ascii="Times New Roman" w:eastAsia="Times New Roman" w:hAnsi="Times New Roman" w:cs="Times New Roman"/>
+          <w:sz w:val="24"/>
+          <w:szCs w:val="24"/>
+        </w:rPr>
+        <w:t>May need additional pre-processing.</w:t>
+      </w:r>
     </w:p>
     <w:p>
       <w:pPr>
@@ -1331,17 +1473,24 @@
         </w:rPr>
         <w:t>Conclusion</w:t>
       </w:r>
-      <w:bookmarkStart w:id="3" w:name="_GoBack"/>
-      <w:bookmarkEnd w:id="3"/>
-    </w:p>
-    <w:p>
-      <w:pPr>
-        <w:rPr>
-          <w:rFonts w:ascii="Times New Roman" w:hAnsi="Times New Roman" w:cs="Times New Roman"/>
-          <w:sz w:val="24"/>
-          <w:szCs w:val="24"/>
-        </w:rPr>
-      </w:pPr>
+    </w:p>
+    <w:p>
+      <w:pPr>
+        <w:rPr>
+          <w:rFonts w:ascii="Times New Roman" w:eastAsia="Times New Roman" w:hAnsi="Times New Roman" w:cs="Times New Roman"/>
+          <w:sz w:val="24"/>
+          <w:szCs w:val="24"/>
+        </w:rPr>
+      </w:pPr>
+      <w:r>
+        <w:rPr>
+          <w:rFonts w:ascii="Times New Roman" w:eastAsia="Times New Roman" w:hAnsi="Times New Roman" w:cs="Times New Roman"/>
+          <w:sz w:val="24"/>
+          <w:szCs w:val="24"/>
+        </w:rPr>
+        <w:tab/>
+        <w:t>This type of analysis would be great for comparing two different episodes of a show for this project but would need to be explored with sample sets. This again would depend on the reviewer’s formatting for their reviews, as some reviews might not have any comparative entities to be extracted.</w:t>
+      </w:r>
     </w:p>
     <w:p>
       <w:pPr>
@@ -1370,15 +1519,7 @@
     </w:p>
     <w:p>
       <w:pPr>
-        <w:rPr>
-          <w:rFonts w:ascii="Times New Roman" w:hAnsi="Times New Roman" w:cs="Times New Roman"/>
-          <w:sz w:val="24"/>
-          <w:szCs w:val="24"/>
-        </w:rPr>
-      </w:pPr>
-    </w:p>
-    <w:p>
-      <w:pPr>
+        <w:ind w:firstLine="720"/>
         <w:rPr>
           <w:rFonts w:ascii="Times New Roman" w:hAnsi="Times New Roman" w:cs="Times New Roman"/>
           <w:sz w:val="24"/>
@@ -1402,15 +1543,6 @@
           <w:szCs w:val="24"/>
         </w:rPr>
       </w:pPr>
-    </w:p>
-    <w:p>
-      <w:pPr>
-        <w:rPr>
-          <w:rFonts w:ascii="Times New Roman" w:hAnsi="Times New Roman" w:cs="Times New Roman"/>
-          <w:sz w:val="24"/>
-          <w:szCs w:val="24"/>
-        </w:rPr>
-      </w:pPr>
       <w:r>
         <w:rPr>
           <w:rFonts w:ascii="Times New Roman" w:hAnsi="Times New Roman" w:cs="Times New Roman"/>
@@ -1423,101 +1555,187 @@
     <w:p>
       <w:pPr>
         <w:rPr>
-          <w:rFonts w:ascii="Times New Roman" w:eastAsia="Times New Roman" w:hAnsi="Times New Roman" w:cs="Times New Roman"/>
-          <w:sz w:val="24"/>
-          <w:szCs w:val="24"/>
-          <w:highlight w:val="yellow"/>
-        </w:rPr>
-      </w:pPr>
-    </w:p>
-    <w:p>
-      <w:pPr>
-        <w:rPr>
-          <w:rFonts w:ascii="Times New Roman" w:eastAsia="Times New Roman" w:hAnsi="Times New Roman" w:cs="Times New Roman"/>
-          <w:sz w:val="24"/>
-          <w:szCs w:val="24"/>
-        </w:rPr>
-      </w:pPr>
-      <w:r>
-        <w:rPr>
-          <w:rFonts w:ascii="Times New Roman" w:eastAsia="Times New Roman" w:hAnsi="Times New Roman" w:cs="Times New Roman"/>
-          <w:sz w:val="24"/>
-          <w:szCs w:val="24"/>
-          <w:highlight w:val="yellow"/>
-        </w:rPr>
-        <w:t>FIND REAL EXAMPLES</w:t>
-      </w:r>
-    </w:p>
-    <w:p>
-      <w:pPr>
-        <w:rPr>
-          <w:rFonts w:ascii="Times New Roman" w:eastAsia="Times New Roman" w:hAnsi="Times New Roman" w:cs="Times New Roman"/>
-          <w:sz w:val="24"/>
-          <w:szCs w:val="24"/>
-          <w:highlight w:val="yellow"/>
-        </w:rPr>
-      </w:pPr>
-      <w:r>
-        <w:rPr>
-          <w:rFonts w:ascii="Times New Roman" w:eastAsia="Times New Roman" w:hAnsi="Times New Roman" w:cs="Times New Roman"/>
-          <w:sz w:val="24"/>
-          <w:szCs w:val="24"/>
-          <w:highlight w:val="yellow"/>
+          <w:rFonts w:ascii="Times New Roman" w:hAnsi="Times New Roman" w:cs="Times New Roman"/>
+          <w:sz w:val="24"/>
+          <w:szCs w:val="24"/>
+        </w:rPr>
+      </w:pPr>
+      <w:r>
+        <w:rPr>
+          <w:rFonts w:ascii="Times New Roman" w:hAnsi="Times New Roman" w:cs="Times New Roman"/>
+          <w:sz w:val="24"/>
+          <w:szCs w:val="24"/>
+        </w:rPr>
+        <w:t>Whilst being such a crucial resource for sentiment analysis, it requires some calculation of words for a document. Whilst you could use a dictionary if it doesn’t contain the required words for the specific use case, some additional steps may be required. Like creating a custom dictionary to remove stop words and add additional words.</w:t>
+      </w:r>
+    </w:p>
+    <w:p>
+      <w:pPr>
+        <w:rPr>
+          <w:rFonts w:ascii="Times New Roman" w:eastAsia="Times New Roman" w:hAnsi="Times New Roman" w:cs="Times New Roman"/>
+          <w:sz w:val="24"/>
+          <w:szCs w:val="24"/>
+        </w:rPr>
+      </w:pPr>
+      <w:r>
+        <w:rPr>
+          <w:rFonts w:ascii="Times New Roman" w:eastAsia="Times New Roman" w:hAnsi="Times New Roman" w:cs="Times New Roman"/>
+          <w:sz w:val="24"/>
+          <w:szCs w:val="24"/>
         </w:rPr>
         <w:t>Advantages</w:t>
       </w:r>
     </w:p>
     <w:p>
       <w:pPr>
-        <w:rPr>
-          <w:rFonts w:ascii="Times New Roman" w:eastAsia="Times New Roman" w:hAnsi="Times New Roman" w:cs="Times New Roman"/>
-          <w:sz w:val="24"/>
-          <w:szCs w:val="24"/>
-          <w:highlight w:val="yellow"/>
-        </w:rPr>
-      </w:pPr>
-      <w:r>
-        <w:rPr>
-          <w:rFonts w:ascii="Times New Roman" w:eastAsia="Times New Roman" w:hAnsi="Times New Roman" w:cs="Times New Roman"/>
-          <w:sz w:val="24"/>
-          <w:szCs w:val="24"/>
-          <w:highlight w:val="yellow"/>
+        <w:pStyle w:val="ListParagraph"/>
+        <w:numPr>
+          <w:ilvl w:val="0"/>
+          <w:numId w:val="15"/>
+        </w:numPr>
+        <w:rPr>
+          <w:rFonts w:ascii="Times New Roman" w:eastAsia="Times New Roman" w:hAnsi="Times New Roman" w:cs="Times New Roman"/>
+          <w:sz w:val="24"/>
+          <w:szCs w:val="24"/>
+        </w:rPr>
+      </w:pPr>
+      <w:r>
+        <w:rPr>
+          <w:rFonts w:ascii="Times New Roman" w:eastAsia="Times New Roman" w:hAnsi="Times New Roman" w:cs="Times New Roman"/>
+          <w:sz w:val="24"/>
+          <w:szCs w:val="24"/>
+        </w:rPr>
+        <w:t>The use of crowd source and premium dictionaries makes</w:t>
+      </w:r>
+      <w:r>
+        <w:rPr>
+          <w:rFonts w:ascii="Times New Roman" w:eastAsia="Times New Roman" w:hAnsi="Times New Roman" w:cs="Times New Roman"/>
+          <w:sz w:val="24"/>
+          <w:szCs w:val="24"/>
+        </w:rPr>
+        <w:t xml:space="preserve"> </w:t>
+      </w:r>
+      <w:r>
+        <w:rPr>
+          <w:rFonts w:ascii="Times New Roman" w:eastAsia="Times New Roman" w:hAnsi="Times New Roman" w:cs="Times New Roman"/>
+          <w:sz w:val="24"/>
+          <w:szCs w:val="24"/>
+        </w:rPr>
+        <w:t>sentiment analysis faster.</w:t>
+      </w:r>
+    </w:p>
+    <w:p>
+      <w:pPr>
+        <w:rPr>
+          <w:rFonts w:ascii="Times New Roman" w:eastAsia="Times New Roman" w:hAnsi="Times New Roman" w:cs="Times New Roman"/>
+          <w:sz w:val="24"/>
+          <w:szCs w:val="24"/>
+        </w:rPr>
+      </w:pPr>
+      <w:r>
+        <w:rPr>
+          <w:rFonts w:ascii="Times New Roman" w:eastAsia="Times New Roman" w:hAnsi="Times New Roman" w:cs="Times New Roman"/>
+          <w:sz w:val="24"/>
+          <w:szCs w:val="24"/>
         </w:rPr>
         <w:t>Disadvantages</w:t>
       </w:r>
     </w:p>
     <w:p>
       <w:pPr>
-        <w:rPr>
-          <w:rFonts w:ascii="Times New Roman" w:eastAsia="Times New Roman" w:hAnsi="Times New Roman" w:cs="Times New Roman"/>
-          <w:sz w:val="24"/>
-          <w:szCs w:val="24"/>
-        </w:rPr>
-      </w:pPr>
-      <w:r>
-        <w:rPr>
-          <w:rFonts w:ascii="Times New Roman" w:eastAsia="Times New Roman" w:hAnsi="Times New Roman" w:cs="Times New Roman"/>
-          <w:sz w:val="24"/>
-          <w:szCs w:val="24"/>
-          <w:highlight w:val="yellow"/>
+        <w:pStyle w:val="ListParagraph"/>
+        <w:numPr>
+          <w:ilvl w:val="0"/>
+          <w:numId w:val="15"/>
+        </w:numPr>
+        <w:rPr>
+          <w:rFonts w:ascii="Times New Roman" w:eastAsia="Times New Roman" w:hAnsi="Times New Roman" w:cs="Times New Roman"/>
+          <w:sz w:val="24"/>
+          <w:szCs w:val="24"/>
+        </w:rPr>
+      </w:pPr>
+      <w:r>
+        <w:rPr>
+          <w:rFonts w:ascii="Times New Roman" w:eastAsia="Times New Roman" w:hAnsi="Times New Roman" w:cs="Times New Roman"/>
+          <w:sz w:val="24"/>
+          <w:szCs w:val="24"/>
+        </w:rPr>
+        <w:t xml:space="preserve">Would need to add a ‘custom dictionary’ for any works which aren’t relevant. </w:t>
+      </w:r>
+      <w:proofErr w:type="spellStart"/>
+      <w:r>
+        <w:rPr>
+          <w:rFonts w:ascii="Times New Roman" w:eastAsia="Times New Roman" w:hAnsi="Times New Roman" w:cs="Times New Roman"/>
+          <w:sz w:val="24"/>
+          <w:szCs w:val="24"/>
+        </w:rPr>
+        <w:t>i.e</w:t>
+      </w:r>
+      <w:proofErr w:type="spellEnd"/>
+      <w:r>
+        <w:rPr>
+          <w:rFonts w:ascii="Times New Roman" w:eastAsia="Times New Roman" w:hAnsi="Times New Roman" w:cs="Times New Roman"/>
+          <w:sz w:val="24"/>
+          <w:szCs w:val="24"/>
+        </w:rPr>
+        <w:t xml:space="preserve"> “The”, “I”, “Don’t” etc.</w:t>
+      </w:r>
+    </w:p>
+    <w:p>
+      <w:pPr>
+        <w:pStyle w:val="ListParagraph"/>
+        <w:numPr>
+          <w:ilvl w:val="0"/>
+          <w:numId w:val="15"/>
+        </w:numPr>
+        <w:rPr>
+          <w:rFonts w:ascii="Times New Roman" w:eastAsia="Times New Roman" w:hAnsi="Times New Roman" w:cs="Times New Roman"/>
+          <w:sz w:val="24"/>
+          <w:szCs w:val="24"/>
+        </w:rPr>
+      </w:pPr>
+      <w:r>
+        <w:rPr>
+          <w:rFonts w:ascii="Times New Roman" w:eastAsia="Times New Roman" w:hAnsi="Times New Roman" w:cs="Times New Roman"/>
+          <w:sz w:val="24"/>
+          <w:szCs w:val="24"/>
+        </w:rPr>
+        <w:t>Would require more training data to get a higher accuracy.</w:t>
+      </w:r>
+    </w:p>
+    <w:p>
+      <w:pPr>
+        <w:rPr>
+          <w:rFonts w:ascii="Times New Roman" w:eastAsia="Times New Roman" w:hAnsi="Times New Roman" w:cs="Times New Roman"/>
+          <w:sz w:val="24"/>
+          <w:szCs w:val="24"/>
+        </w:rPr>
+      </w:pPr>
+      <w:r>
+        <w:rPr>
+          <w:rFonts w:ascii="Times New Roman" w:eastAsia="Times New Roman" w:hAnsi="Times New Roman" w:cs="Times New Roman"/>
+          <w:sz w:val="24"/>
+          <w:szCs w:val="24"/>
         </w:rPr>
         <w:t>Conclusion</w:t>
       </w:r>
     </w:p>
     <w:p>
       <w:pPr>
-        <w:rPr>
-          <w:rFonts w:ascii="Times New Roman" w:hAnsi="Times New Roman" w:cs="Times New Roman"/>
-          <w:sz w:val="24"/>
-          <w:szCs w:val="24"/>
-        </w:rPr>
-      </w:pPr>
-      <w:r>
-        <w:rPr>
-          <w:rFonts w:ascii="Times New Roman" w:hAnsi="Times New Roman" w:cs="Times New Roman"/>
-          <w:sz w:val="24"/>
-          <w:szCs w:val="24"/>
-        </w:rPr>
+        <w:ind w:firstLine="720"/>
+        <w:rPr>
+          <w:rFonts w:ascii="Times New Roman" w:hAnsi="Times New Roman" w:cs="Times New Roman"/>
+          <w:sz w:val="24"/>
+          <w:szCs w:val="24"/>
+        </w:rPr>
+      </w:pPr>
+      <w:r>
+        <w:rPr>
+          <w:rFonts w:ascii="Times New Roman" w:hAnsi="Times New Roman" w:cs="Times New Roman"/>
+          <w:sz w:val="24"/>
+          <w:szCs w:val="24"/>
+        </w:rPr>
+        <w:lastRenderedPageBreak/>
         <w:t xml:space="preserve">Whilst this method of sentiment analysis is considered the most crucial, it can also prove difficult for when the context starts to get more complex which as stated by Ding, et al. (2018) </w:t>
       </w:r>
       <w:r>
@@ -1532,6 +1750,29 @@
     </w:p>
     <w:p>
       <w:pPr>
+        <w:pStyle w:val="Heading3"/>
+      </w:pPr>
+      <w:r>
+        <w:rPr>
+          <w:rFonts w:eastAsia="Arimo Bold"/>
+        </w:rPr>
+        <w:t>2.2.6 –</w:t>
+      </w:r>
+      <w:r>
+        <w:rPr>
+          <w:rFonts w:eastAsia="Arimo Bold"/>
+        </w:rPr>
+        <w:t xml:space="preserve"> </w:t>
+      </w:r>
+      <w:r>
+        <w:rPr>
+          <w:rFonts w:eastAsia="Arimo Bold"/>
+        </w:rPr>
+        <w:t>Conclusion</w:t>
+      </w:r>
+    </w:p>
+    <w:p>
+      <w:pPr>
         <w:rPr>
           <w:rFonts w:ascii="Times New Roman" w:eastAsia="Arimo Bold" w:hAnsi="Times New Roman" w:cs="Times New Roman"/>
           <w:bCs/>
@@ -1539,28 +1780,238 @@
           <w:szCs w:val="24"/>
         </w:rPr>
       </w:pPr>
+      <w:r>
+        <w:rPr>
+          <w:rFonts w:ascii="Times New Roman" w:eastAsia="Arimo Bold" w:hAnsi="Times New Roman" w:cs="Times New Roman"/>
+          <w:bCs/>
+          <w:sz w:val="24"/>
+          <w:szCs w:val="24"/>
+        </w:rPr>
+        <w:t xml:space="preserve">Now that the different types of sentiment analysis </w:t>
+      </w:r>
+      <w:r>
+        <w:rPr>
+          <w:rFonts w:ascii="Times New Roman" w:eastAsia="Arimo Bold" w:hAnsi="Times New Roman" w:cs="Times New Roman"/>
+          <w:bCs/>
+          <w:sz w:val="24"/>
+          <w:szCs w:val="24"/>
+        </w:rPr>
+        <w:t>have</w:t>
+      </w:r>
+      <w:r>
+        <w:rPr>
+          <w:rFonts w:ascii="Times New Roman" w:eastAsia="Arimo Bold" w:hAnsi="Times New Roman" w:cs="Times New Roman"/>
+          <w:bCs/>
+          <w:sz w:val="24"/>
+          <w:szCs w:val="24"/>
+        </w:rPr>
+        <w:t xml:space="preserve"> been explored, the project can be explored in multiple ways to see what </w:t>
+      </w:r>
+      <w:r>
+        <w:rPr>
+          <w:rFonts w:ascii="Times New Roman" w:eastAsia="Arimo Bold" w:hAnsi="Times New Roman" w:cs="Times New Roman"/>
+          <w:bCs/>
+          <w:sz w:val="24"/>
+          <w:szCs w:val="24"/>
+        </w:rPr>
+        <w:t>areas</w:t>
+      </w:r>
+      <w:r>
+        <w:rPr>
+          <w:rFonts w:ascii="Times New Roman" w:eastAsia="Arimo Bold" w:hAnsi="Times New Roman" w:cs="Times New Roman"/>
+          <w:bCs/>
+          <w:sz w:val="24"/>
+          <w:szCs w:val="24"/>
+        </w:rPr>
+        <w:t xml:space="preserve"> would be efficient and relevant to the scope of this project. So far the main methods which stand out are the document level, comparison level and lexicon level. Whilst the aspect level and sentence level have their own use cases, they wouldn’t really be applicable for this type of project.</w:t>
+      </w:r>
+    </w:p>
+    <w:p>
+      <w:pPr>
+        <w:rPr>
+          <w:rFonts w:ascii="Times New Roman" w:eastAsia="Arimo Bold" w:hAnsi="Times New Roman" w:cs="Times New Roman"/>
+          <w:bCs/>
+          <w:sz w:val="24"/>
+          <w:szCs w:val="24"/>
+        </w:rPr>
+      </w:pPr>
+    </w:p>
+    <w:p>
+      <w:pPr>
+        <w:pStyle w:val="Heading2"/>
+        <w:rPr>
+          <w:rFonts w:eastAsia="Arimo Bold"/>
+        </w:rPr>
+      </w:pPr>
+      <w:r>
+        <w:rPr>
+          <w:rFonts w:eastAsia="Arimo Bold"/>
+        </w:rPr>
+        <w:t>2.</w:t>
+      </w:r>
+      <w:r>
+        <w:rPr>
+          <w:rFonts w:eastAsia="Arimo Bold"/>
+        </w:rPr>
+        <w:t>3</w:t>
+      </w:r>
+      <w:r>
+        <w:rPr>
+          <w:rFonts w:eastAsia="Arimo Bold"/>
+        </w:rPr>
+        <w:t xml:space="preserve"> – Current Software</w:t>
+      </w:r>
+    </w:p>
+    <w:p>
+      <w:pPr>
+        <w:rPr>
+          <w:rFonts w:ascii="Times New Roman" w:eastAsia="Arimo Bold" w:hAnsi="Times New Roman" w:cs="Times New Roman"/>
+          <w:bCs/>
+          <w:sz w:val="24"/>
+          <w:szCs w:val="24"/>
+        </w:rPr>
+      </w:pPr>
+      <w:r>
+        <w:rPr>
+          <w:rFonts w:ascii="Times New Roman" w:eastAsia="Arimo Bold" w:hAnsi="Times New Roman" w:cs="Times New Roman"/>
+          <w:bCs/>
+          <w:sz w:val="24"/>
+          <w:szCs w:val="24"/>
+        </w:rPr>
+        <w:t xml:space="preserve">Sentiment Analysis has become so popular that even the big names in the tech industry have provided their own data analysis tools. In this part of the report </w:t>
+      </w:r>
+      <w:r>
+        <w:rPr>
+          <w:rFonts w:ascii="Times New Roman" w:eastAsia="Arimo Bold" w:hAnsi="Times New Roman" w:cs="Times New Roman"/>
+          <w:bCs/>
+          <w:sz w:val="24"/>
+          <w:szCs w:val="24"/>
+        </w:rPr>
+        <w:t xml:space="preserve">current software </w:t>
+      </w:r>
+      <w:r>
+        <w:rPr>
+          <w:rFonts w:ascii="Times New Roman" w:eastAsia="Arimo Bold" w:hAnsi="Times New Roman" w:cs="Times New Roman"/>
+          <w:bCs/>
+          <w:sz w:val="24"/>
+          <w:szCs w:val="24"/>
+        </w:rPr>
+        <w:t>will</w:t>
+      </w:r>
+      <w:r>
+        <w:rPr>
+          <w:rFonts w:ascii="Times New Roman" w:eastAsia="Arimo Bold" w:hAnsi="Times New Roman" w:cs="Times New Roman"/>
+          <w:bCs/>
+          <w:sz w:val="24"/>
+          <w:szCs w:val="24"/>
+        </w:rPr>
+        <w:t xml:space="preserve"> be</w:t>
+      </w:r>
+      <w:r>
+        <w:rPr>
+          <w:rFonts w:ascii="Times New Roman" w:eastAsia="Arimo Bold" w:hAnsi="Times New Roman" w:cs="Times New Roman"/>
+          <w:bCs/>
+          <w:sz w:val="24"/>
+          <w:szCs w:val="24"/>
+        </w:rPr>
+        <w:t xml:space="preserve"> explore</w:t>
+      </w:r>
+      <w:r>
+        <w:rPr>
+          <w:rFonts w:ascii="Times New Roman" w:eastAsia="Arimo Bold" w:hAnsi="Times New Roman" w:cs="Times New Roman"/>
+          <w:bCs/>
+          <w:sz w:val="24"/>
+          <w:szCs w:val="24"/>
+        </w:rPr>
+        <w:t>d</w:t>
+      </w:r>
+      <w:r>
+        <w:rPr>
+          <w:rFonts w:ascii="Times New Roman" w:eastAsia="Arimo Bold" w:hAnsi="Times New Roman" w:cs="Times New Roman"/>
+          <w:bCs/>
+          <w:sz w:val="24"/>
+          <w:szCs w:val="24"/>
+        </w:rPr>
+        <w:t xml:space="preserve">, which makes it a lot easier for people to use sentiment analysis and data analysis tools within the work place. </w:t>
+      </w:r>
+    </w:p>
+    <w:p>
+      <w:pPr>
+        <w:ind w:left="720"/>
+        <w:rPr>
+          <w:rFonts w:ascii="Times New Roman" w:eastAsia="Arimo Bold" w:hAnsi="Times New Roman" w:cs="Times New Roman"/>
+          <w:bCs/>
+          <w:sz w:val="24"/>
+          <w:szCs w:val="24"/>
+        </w:rPr>
+      </w:pPr>
+      <w:r>
+        <w:rPr>
+          <w:rFonts w:ascii="Times New Roman" w:eastAsia="Arimo Bold" w:hAnsi="Times New Roman" w:cs="Times New Roman"/>
+          <w:bCs/>
+          <w:sz w:val="24"/>
+          <w:szCs w:val="24"/>
+        </w:rPr>
+        <w:t>Note: Whilst most of these tools require a premium subscription to use, a lot of them provide a free trial and some of them are provided by the University of South Wales. If</w:t>
+      </w:r>
+      <w:r>
+        <w:rPr>
+          <w:rFonts w:ascii="Times New Roman" w:eastAsia="Arimo Bold" w:hAnsi="Times New Roman" w:cs="Times New Roman"/>
+          <w:bCs/>
+          <w:sz w:val="24"/>
+          <w:szCs w:val="24"/>
+        </w:rPr>
+        <w:t xml:space="preserve"> there were any premium fe</w:t>
+      </w:r>
+      <w:r>
+        <w:rPr>
+          <w:rFonts w:ascii="Times New Roman" w:eastAsia="Arimo Bold" w:hAnsi="Times New Roman" w:cs="Times New Roman"/>
+          <w:bCs/>
+          <w:sz w:val="24"/>
+          <w:szCs w:val="24"/>
+        </w:rPr>
+        <w:t>atures</w:t>
+      </w:r>
+      <w:r>
+        <w:rPr>
+          <w:rFonts w:ascii="Times New Roman" w:eastAsia="Arimo Bold" w:hAnsi="Times New Roman" w:cs="Times New Roman"/>
+          <w:bCs/>
+          <w:sz w:val="24"/>
+          <w:szCs w:val="24"/>
+        </w:rPr>
+        <w:t xml:space="preserve"> used in the report, it would be displayed with a *.</w:t>
+      </w:r>
     </w:p>
     <w:p>
       <w:pPr>
         <w:pStyle w:val="Heading3"/>
-      </w:pPr>
-      <w:r>
         <w:rPr>
           <w:rFonts w:eastAsia="Arimo Bold"/>
         </w:rPr>
-        <w:t>2.2.6 –</w:t>
-      </w:r>
+      </w:pPr>
       <w:r>
         <w:rPr>
           <w:rFonts w:eastAsia="Arimo Bold"/>
         </w:rPr>
-        <w:t xml:space="preserve"> </w:t>
+        <w:t xml:space="preserve">2.3.1 - </w:t>
       </w:r>
       <w:r>
         <w:rPr>
           <w:rFonts w:eastAsia="Arimo Bold"/>
         </w:rPr>
-        <w:t>Conclusion</w:t>
+        <w:t>S</w:t>
+      </w:r>
+      <w:r>
+        <w:rPr>
+          <w:rFonts w:eastAsia="Arimo Bold"/>
+        </w:rPr>
+        <w:t>AS</w:t>
+      </w:r>
+      <w:r>
+        <w:rPr>
+          <w:rFonts w:eastAsia="Arimo Bold"/>
+        </w:rPr>
+        <w:t xml:space="preserve"> - Visual Text Analytics</w:t>
       </w:r>
     </w:p>
     <w:p>
@@ -1579,26 +2030,28 @@
           <w:sz w:val="24"/>
           <w:szCs w:val="24"/>
         </w:rPr>
-        <w:t xml:space="preserve">Now that the different types of sentiment analysis </w:t>
-      </w:r>
-      <w:r>
+        <w:t>The first sentiment analysis tool this report will explore is SAS which claimed to be the “Analytics Leader” (SAS 2019).</w:t>
+      </w:r>
+    </w:p>
+    <w:p>
+      <w:pPr>
         <w:rPr>
           <w:rFonts w:ascii="Times New Roman" w:eastAsia="Arimo Bold" w:hAnsi="Times New Roman" w:cs="Times New Roman"/>
           <w:bCs/>
           <w:sz w:val="24"/>
           <w:szCs w:val="24"/>
         </w:rPr>
-        <w:t>have</w:t>
-      </w:r>
-      <w:r>
+      </w:pPr>
+    </w:p>
+    <w:p>
+      <w:pPr>
         <w:rPr>
           <w:rFonts w:ascii="Times New Roman" w:eastAsia="Arimo Bold" w:hAnsi="Times New Roman" w:cs="Times New Roman"/>
           <w:bCs/>
           <w:sz w:val="24"/>
           <w:szCs w:val="24"/>
         </w:rPr>
-        <w:t xml:space="preserve"> been explored, the project can be explored in multiple ways to see what </w:t>
-      </w:r>
+      </w:pPr>
       <w:r>
         <w:rPr>
           <w:rFonts w:ascii="Times New Roman" w:eastAsia="Arimo Bold" w:hAnsi="Times New Roman" w:cs="Times New Roman"/>
@@ -1606,21 +2059,61 @@
           <w:sz w:val="24"/>
           <w:szCs w:val="24"/>
         </w:rPr>
-        <w:t>areas</w:t>
-      </w:r>
-      <w:r>
+        <w:t>https://www.sas.com/en_gb/home.html</w:t>
+      </w:r>
+    </w:p>
+    <w:p>
+      <w:pPr>
+        <w:pStyle w:val="Heading3"/>
+        <w:rPr>
+          <w:rFonts w:eastAsia="Arimo Bold"/>
+        </w:rPr>
+      </w:pPr>
+      <w:r>
+        <w:rPr>
+          <w:rFonts w:eastAsia="Arimo Bold"/>
+        </w:rPr>
+        <w:t xml:space="preserve">2.3.2 - </w:t>
+      </w:r>
+      <w:r>
+        <w:rPr>
+          <w:rFonts w:eastAsia="Arimo Bold"/>
+        </w:rPr>
+        <w:t>SPSS – Sentiment Analysis</w:t>
+      </w:r>
+    </w:p>
+    <w:p>
+      <w:pPr>
         <w:rPr>
           <w:rFonts w:ascii="Times New Roman" w:eastAsia="Arimo Bold" w:hAnsi="Times New Roman" w:cs="Times New Roman"/>
           <w:bCs/>
           <w:sz w:val="24"/>
           <w:szCs w:val="24"/>
         </w:rPr>
-        <w:t xml:space="preserve"> would be efficient and relevant to the scope of this project. So far the main methods which stand out are the document level, comparison level and lexicon level. Whilst the aspect level and sentence level have their own use cases, they wouldn’t really be applicable for this type of project.</w:t>
-      </w:r>
-    </w:p>
-    <w:p>
-      <w:pPr>
-        <w:pStyle w:val="Heading2"/>
+      </w:pPr>
+      <w:r>
+        <w:rPr>
+          <w:rFonts w:ascii="Times New Roman" w:eastAsia="Arimo Bold" w:hAnsi="Times New Roman" w:cs="Times New Roman"/>
+          <w:bCs/>
+          <w:sz w:val="24"/>
+          <w:szCs w:val="24"/>
+        </w:rPr>
+        <w:t>https://www.ibm.com/analytics/spss-statistics-software</w:t>
+      </w:r>
+    </w:p>
+    <w:p>
+      <w:pPr>
+        <w:rPr>
+          <w:rFonts w:ascii="Times New Roman" w:eastAsia="Arimo Bold" w:hAnsi="Times New Roman" w:cs="Times New Roman"/>
+          <w:bCs/>
+          <w:sz w:val="24"/>
+          <w:szCs w:val="24"/>
+        </w:rPr>
+      </w:pPr>
+    </w:p>
+    <w:p>
+      <w:pPr>
+        <w:pStyle w:val="Heading3"/>
         <w:rPr>
           <w:rFonts w:eastAsia="Arimo Bold"/>
         </w:rPr>
@@ -1629,19 +2122,62 @@
         <w:rPr>
           <w:rFonts w:eastAsia="Arimo Bold"/>
         </w:rPr>
-        <w:t>2.</w:t>
+        <w:t xml:space="preserve">2.3.3 - </w:t>
       </w:r>
       <w:r>
         <w:rPr>
           <w:rFonts w:eastAsia="Arimo Bold"/>
         </w:rPr>
-        <w:t>3</w:t>
-      </w:r>
-      <w:r>
+        <w:t>Google Cloud Natural Language</w:t>
+      </w:r>
+    </w:p>
+    <w:p>
+      <w:pPr>
+        <w:rPr>
+          <w:rFonts w:ascii="Times New Roman" w:eastAsia="Arimo Bold" w:hAnsi="Times New Roman" w:cs="Times New Roman"/>
+          <w:bCs/>
+          <w:sz w:val="24"/>
+          <w:szCs w:val="24"/>
+        </w:rPr>
+      </w:pPr>
+      <w:r>
+        <w:rPr>
+          <w:rFonts w:ascii="Times New Roman" w:eastAsia="Arimo Bold" w:hAnsi="Times New Roman" w:cs="Times New Roman"/>
+          <w:bCs/>
+          <w:sz w:val="24"/>
+          <w:szCs w:val="24"/>
+        </w:rPr>
+        <w:t>https://cloud.google.com/natural-language/</w:t>
+      </w:r>
+    </w:p>
+    <w:p>
+      <w:pPr>
+        <w:rPr>
+          <w:rFonts w:ascii="Times New Roman" w:eastAsia="Arimo Bold" w:hAnsi="Times New Roman" w:cs="Times New Roman"/>
+          <w:bCs/>
+          <w:sz w:val="24"/>
+          <w:szCs w:val="24"/>
+        </w:rPr>
+      </w:pPr>
+    </w:p>
+    <w:p>
+      <w:pPr>
+        <w:pStyle w:val="Heading3"/>
         <w:rPr>
           <w:rFonts w:eastAsia="Arimo Bold"/>
         </w:rPr>
-        <w:t xml:space="preserve"> – Current Software</w:t>
+      </w:pPr>
+      <w:r>
+        <w:rPr>
+          <w:rFonts w:eastAsia="Arimo Bold"/>
+        </w:rPr>
+        <w:t xml:space="preserve">2.3.4 - </w:t>
+      </w:r>
+      <w:r>
+        <w:rPr>
+          <w:rFonts w:eastAsia="Arimo Bold"/>
+        </w:rPr>
+        <w:t>Watson Tone Analyzer</w:t>
       </w:r>
     </w:p>
     <w:p>
@@ -1660,7 +2196,7 @@
           <w:sz w:val="24"/>
           <w:szCs w:val="24"/>
         </w:rPr>
-        <w:t xml:space="preserve">Sentiment Analysis has become so popular that even the big names in the tech industry have provided their own data analysis tools. In this part of the report we will explore these different types of software, which makes it a lot easier for people to use sentiment analysis and data analysis tools within the work place. </w:t>
+        <w:t>https://www.ibm.com/watson/services/tone-analyzer/</w:t>
       </w:r>
     </w:p>
     <w:p>
@@ -1672,24 +2208,53 @@
           <w:szCs w:val="24"/>
         </w:rPr>
       </w:pPr>
-      <w:r>
+    </w:p>
+    <w:p>
+      <w:pPr>
+        <w:pStyle w:val="Heading3"/>
+        <w:rPr>
+          <w:rFonts w:eastAsia="Arimo Bold"/>
+        </w:rPr>
+      </w:pPr>
+      <w:r>
+        <w:rPr>
+          <w:rFonts w:eastAsia="Arimo Bold"/>
+        </w:rPr>
+        <w:t xml:space="preserve">2.3.5 - </w:t>
+      </w:r>
+      <w:r>
+        <w:rPr>
+          <w:rFonts w:eastAsia="Arimo Bold"/>
+        </w:rPr>
+        <w:t>Amazon Comprehend</w:t>
+      </w:r>
+    </w:p>
+    <w:p>
+      <w:pPr>
         <w:rPr>
           <w:rFonts w:ascii="Times New Roman" w:eastAsia="Arimo Bold" w:hAnsi="Times New Roman" w:cs="Times New Roman"/>
           <w:bCs/>
           <w:sz w:val="24"/>
           <w:szCs w:val="24"/>
         </w:rPr>
-        <w:t>Note: Whilst most of these tools require a premium subscription to use, a lot of them provide a free trial and some of them are provided by the University of South Wales. Which If I use any premium features to show in this report, will be displayed with a *.</w:t>
-      </w:r>
-    </w:p>
-    <w:p>
-      <w:pPr>
+      </w:pPr>
+      <w:r>
         <w:rPr>
           <w:rFonts w:ascii="Times New Roman" w:eastAsia="Arimo Bold" w:hAnsi="Times New Roman" w:cs="Times New Roman"/>
           <w:bCs/>
           <w:sz w:val="24"/>
           <w:szCs w:val="24"/>
         </w:rPr>
+        <w:t>https://aws.amazon.com/comprehend/</w:t>
+      </w:r>
+    </w:p>
+    <w:p>
+      <w:pPr>
+        <w:rPr>
+          <w:rFonts w:ascii="Times New Roman" w:hAnsi="Times New Roman" w:cs="Times New Roman"/>
+          <w:sz w:val="24"/>
+          <w:szCs w:val="24"/>
+        </w:rPr>
       </w:pPr>
     </w:p>
     <w:p>
@@ -1701,290 +2266,6 @@
           <w:szCs w:val="24"/>
         </w:rPr>
       </w:pPr>
-      <w:r>
-        <w:rPr>
-          <w:rFonts w:ascii="Times New Roman" w:eastAsia="Arimo Bold" w:hAnsi="Times New Roman" w:cs="Times New Roman"/>
-          <w:bCs/>
-          <w:sz w:val="24"/>
-          <w:szCs w:val="24"/>
-        </w:rPr>
-        <w:t>The first sentiment analysis tool this report will explore is SAS which claimed to be the “Analytics Leader” (SAS 2019).</w:t>
-      </w:r>
-    </w:p>
-    <w:p>
-      <w:pPr>
-        <w:rPr>
-          <w:rFonts w:ascii="Times New Roman" w:eastAsia="Arimo Bold" w:hAnsi="Times New Roman" w:cs="Times New Roman"/>
-          <w:bCs/>
-          <w:sz w:val="24"/>
-          <w:szCs w:val="24"/>
-        </w:rPr>
-      </w:pPr>
-      <w:r>
-        <w:rPr>
-          <w:rFonts w:ascii="Times New Roman" w:eastAsia="Arimo Bold" w:hAnsi="Times New Roman" w:cs="Times New Roman"/>
-          <w:bCs/>
-          <w:sz w:val="24"/>
-          <w:szCs w:val="24"/>
-        </w:rPr>
-        <w:t>SAS - VISUAL TEXT ANALYTICS</w:t>
-      </w:r>
-    </w:p>
-    <w:p>
-      <w:pPr>
-        <w:rPr>
-          <w:rFonts w:ascii="Times New Roman" w:eastAsia="Arimo Bold" w:hAnsi="Times New Roman" w:cs="Times New Roman"/>
-          <w:bCs/>
-          <w:sz w:val="24"/>
-          <w:szCs w:val="24"/>
-        </w:rPr>
-      </w:pPr>
-      <w:r>
-        <w:rPr>
-          <w:rFonts w:ascii="Times New Roman" w:eastAsia="Arimo Bold" w:hAnsi="Times New Roman" w:cs="Times New Roman"/>
-          <w:bCs/>
-          <w:sz w:val="24"/>
-          <w:szCs w:val="24"/>
-        </w:rPr>
-        <w:t>https://www.sas.com/en_us/software/visual-text-analytics.html</w:t>
-      </w:r>
-    </w:p>
-    <w:p>
-      <w:pPr>
-        <w:rPr>
-          <w:rFonts w:ascii="Times New Roman" w:eastAsia="Arimo Bold" w:hAnsi="Times New Roman" w:cs="Times New Roman"/>
-          <w:bCs/>
-          <w:sz w:val="24"/>
-          <w:szCs w:val="24"/>
-        </w:rPr>
-      </w:pPr>
-    </w:p>
-    <w:p>
-      <w:pPr>
-        <w:rPr>
-          <w:rFonts w:ascii="Times New Roman" w:eastAsia="Arimo Bold" w:hAnsi="Times New Roman" w:cs="Times New Roman"/>
-          <w:bCs/>
-          <w:sz w:val="24"/>
-          <w:szCs w:val="24"/>
-        </w:rPr>
-      </w:pPr>
-      <w:r>
-        <w:rPr>
-          <w:rFonts w:ascii="Times New Roman" w:eastAsia="Arimo Bold" w:hAnsi="Times New Roman" w:cs="Times New Roman"/>
-          <w:bCs/>
-          <w:sz w:val="24"/>
-          <w:szCs w:val="24"/>
-        </w:rPr>
-        <w:t>SPSS – Sentiment Analysis</w:t>
-      </w:r>
-    </w:p>
-    <w:p>
-      <w:pPr>
-        <w:rPr>
-          <w:rFonts w:ascii="Times New Roman" w:eastAsia="Arimo Bold" w:hAnsi="Times New Roman" w:cs="Times New Roman"/>
-          <w:bCs/>
-          <w:sz w:val="24"/>
-          <w:szCs w:val="24"/>
-        </w:rPr>
-      </w:pPr>
-      <w:r>
-        <w:rPr>
-          <w:rFonts w:ascii="Times New Roman" w:eastAsia="Arimo Bold" w:hAnsi="Times New Roman" w:cs="Times New Roman"/>
-          <w:bCs/>
-          <w:sz w:val="24"/>
-          <w:szCs w:val="24"/>
-        </w:rPr>
-        <w:t>https://www.ibm.com/analytics/spss-statistics-software</w:t>
-      </w:r>
-    </w:p>
-    <w:p>
-      <w:pPr>
-        <w:rPr>
-          <w:rFonts w:ascii="Times New Roman" w:eastAsia="Arimo Bold" w:hAnsi="Times New Roman" w:cs="Times New Roman"/>
-          <w:bCs/>
-          <w:sz w:val="24"/>
-          <w:szCs w:val="24"/>
-        </w:rPr>
-      </w:pPr>
-    </w:p>
-    <w:p>
-      <w:pPr>
-        <w:rPr>
-          <w:rFonts w:ascii="Times New Roman" w:eastAsia="Arimo Bold" w:hAnsi="Times New Roman" w:cs="Times New Roman"/>
-          <w:bCs/>
-          <w:sz w:val="24"/>
-          <w:szCs w:val="24"/>
-        </w:rPr>
-      </w:pPr>
-      <w:r>
-        <w:rPr>
-          <w:rFonts w:ascii="Times New Roman" w:eastAsia="Arimo Bold" w:hAnsi="Times New Roman" w:cs="Times New Roman"/>
-          <w:bCs/>
-          <w:sz w:val="24"/>
-          <w:szCs w:val="24"/>
-        </w:rPr>
-        <w:t>Google Cloud Natural Language</w:t>
-      </w:r>
-    </w:p>
-    <w:p>
-      <w:pPr>
-        <w:rPr>
-          <w:rFonts w:ascii="Times New Roman" w:eastAsia="Arimo Bold" w:hAnsi="Times New Roman" w:cs="Times New Roman"/>
-          <w:bCs/>
-          <w:sz w:val="24"/>
-          <w:szCs w:val="24"/>
-        </w:rPr>
-      </w:pPr>
-      <w:r>
-        <w:rPr>
-          <w:rFonts w:ascii="Times New Roman" w:eastAsia="Arimo Bold" w:hAnsi="Times New Roman" w:cs="Times New Roman"/>
-          <w:bCs/>
-          <w:sz w:val="24"/>
-          <w:szCs w:val="24"/>
-        </w:rPr>
-        <w:t>https://cloud.google.com/natural-language/</w:t>
-      </w:r>
-    </w:p>
-    <w:p>
-      <w:pPr>
-        <w:rPr>
-          <w:rFonts w:ascii="Times New Roman" w:eastAsia="Arimo Bold" w:hAnsi="Times New Roman" w:cs="Times New Roman"/>
-          <w:bCs/>
-          <w:sz w:val="24"/>
-          <w:szCs w:val="24"/>
-        </w:rPr>
-      </w:pPr>
-    </w:p>
-    <w:p>
-      <w:pPr>
-        <w:rPr>
-          <w:rFonts w:ascii="Times New Roman" w:eastAsia="Arimo Bold" w:hAnsi="Times New Roman" w:cs="Times New Roman"/>
-          <w:bCs/>
-          <w:sz w:val="24"/>
-          <w:szCs w:val="24"/>
-        </w:rPr>
-      </w:pPr>
-      <w:r>
-        <w:rPr>
-          <w:rFonts w:ascii="Times New Roman" w:eastAsia="Arimo Bold" w:hAnsi="Times New Roman" w:cs="Times New Roman"/>
-          <w:bCs/>
-          <w:sz w:val="24"/>
-          <w:szCs w:val="24"/>
-        </w:rPr>
-        <w:t>Watson Tone Analyzer</w:t>
-      </w:r>
-    </w:p>
-    <w:p>
-      <w:pPr>
-        <w:rPr>
-          <w:rFonts w:ascii="Times New Roman" w:eastAsia="Arimo Bold" w:hAnsi="Times New Roman" w:cs="Times New Roman"/>
-          <w:bCs/>
-          <w:sz w:val="24"/>
-          <w:szCs w:val="24"/>
-        </w:rPr>
-      </w:pPr>
-      <w:r>
-        <w:rPr>
-          <w:rFonts w:ascii="Times New Roman" w:eastAsia="Arimo Bold" w:hAnsi="Times New Roman" w:cs="Times New Roman"/>
-          <w:bCs/>
-          <w:sz w:val="24"/>
-          <w:szCs w:val="24"/>
-        </w:rPr>
-        <w:t>https://www.ibm.com/watson/services/tone-analyzer/</w:t>
-      </w:r>
-    </w:p>
-    <w:p>
-      <w:pPr>
-        <w:rPr>
-          <w:rFonts w:ascii="Times New Roman" w:eastAsia="Arimo Bold" w:hAnsi="Times New Roman" w:cs="Times New Roman"/>
-          <w:bCs/>
-          <w:sz w:val="24"/>
-          <w:szCs w:val="24"/>
-        </w:rPr>
-      </w:pPr>
-    </w:p>
-    <w:p>
-      <w:pPr>
-        <w:rPr>
-          <w:rFonts w:ascii="Times New Roman" w:eastAsia="Arimo Bold" w:hAnsi="Times New Roman" w:cs="Times New Roman"/>
-          <w:bCs/>
-          <w:sz w:val="24"/>
-          <w:szCs w:val="24"/>
-        </w:rPr>
-      </w:pPr>
-      <w:r>
-        <w:rPr>
-          <w:rFonts w:ascii="Times New Roman" w:eastAsia="Arimo Bold" w:hAnsi="Times New Roman" w:cs="Times New Roman"/>
-          <w:bCs/>
-          <w:sz w:val="24"/>
-          <w:szCs w:val="24"/>
-        </w:rPr>
-        <w:t>Amazon Comprehend</w:t>
-      </w:r>
-    </w:p>
-    <w:p>
-      <w:pPr>
-        <w:rPr>
-          <w:rFonts w:ascii="Times New Roman" w:eastAsia="Arimo Bold" w:hAnsi="Times New Roman" w:cs="Times New Roman"/>
-          <w:bCs/>
-          <w:sz w:val="24"/>
-          <w:szCs w:val="24"/>
-        </w:rPr>
-      </w:pPr>
-      <w:r>
-        <w:rPr>
-          <w:rFonts w:ascii="Times New Roman" w:eastAsia="Arimo Bold" w:hAnsi="Times New Roman" w:cs="Times New Roman"/>
-          <w:bCs/>
-          <w:sz w:val="24"/>
-          <w:szCs w:val="24"/>
-        </w:rPr>
-        <w:t>https://aws.amazon.com/comprehend/</w:t>
-      </w:r>
-    </w:p>
-    <w:p>
-      <w:pPr>
-        <w:rPr>
-          <w:rFonts w:ascii="Times New Roman" w:hAnsi="Times New Roman" w:cs="Times New Roman"/>
-          <w:sz w:val="24"/>
-          <w:szCs w:val="24"/>
-        </w:rPr>
-      </w:pPr>
-    </w:p>
-    <w:p>
-      <w:pPr>
-        <w:rPr>
-          <w:rFonts w:ascii="Times New Roman" w:eastAsia="Arimo Bold" w:hAnsi="Times New Roman" w:cs="Times New Roman"/>
-          <w:bCs/>
-          <w:sz w:val="24"/>
-          <w:szCs w:val="24"/>
-        </w:rPr>
-      </w:pPr>
-    </w:p>
-    <w:p>
-      <w:pPr>
-        <w:rPr>
-          <w:rFonts w:ascii="Times New Roman" w:eastAsia="Arimo Regular" w:hAnsi="Times New Roman" w:cs="Times New Roman"/>
-          <w:b/>
-          <w:bCs/>
-          <w:color w:val="000000"/>
-          <w:sz w:val="24"/>
-          <w:szCs w:val="24"/>
-          <w:highlight w:val="yellow"/>
-        </w:rPr>
-      </w:pPr>
-      <w:r>
-        <w:rPr>
-          <w:rFonts w:ascii="Times New Roman" w:eastAsia="Arimo Regular" w:hAnsi="Times New Roman" w:cs="Times New Roman"/>
-          <w:b/>
-          <w:bCs/>
-          <w:color w:val="000000"/>
-          <w:sz w:val="24"/>
-          <w:szCs w:val="24"/>
-          <w:highlight w:val="yellow"/>
-        </w:rPr>
-        <w:lastRenderedPageBreak/>
-        <w:br w:type="page"/>
-      </w:r>
     </w:p>
     <w:p>
       <w:pPr>
@@ -2002,30 +2283,6 @@
       <w:pPr>
         <w:rPr>
           <w:rFonts w:ascii="Times New Roman" w:eastAsia="Arimo Regular" w:hAnsi="Times New Roman" w:cs="Times New Roman"/>
-          <w:b/>
-          <w:bCs/>
-          <w:color w:val="000000"/>
-          <w:sz w:val="24"/>
-          <w:szCs w:val="24"/>
-        </w:rPr>
-      </w:pPr>
-      <w:r>
-        <w:rPr>
-          <w:rFonts w:ascii="Times New Roman" w:eastAsia="Arimo Regular" w:hAnsi="Times New Roman" w:cs="Times New Roman"/>
-          <w:b/>
-          <w:bCs/>
-          <w:color w:val="000000"/>
-          <w:sz w:val="24"/>
-          <w:szCs w:val="24"/>
-          <w:highlight w:val="yellow"/>
-        </w:rPr>
-        <w:t>clearly identify the outputs produced from the research/literature review process</w:t>
-      </w:r>
-    </w:p>
-    <w:p>
-      <w:pPr>
-        <w:rPr>
-          <w:rFonts w:ascii="Times New Roman" w:eastAsia="Arimo Regular" w:hAnsi="Times New Roman" w:cs="Times New Roman"/>
           <w:bCs/>
           <w:color w:val="000000"/>
           <w:sz w:val="24"/>
@@ -2114,7 +2371,7 @@
         </w:rPr>
         <w:t>There are already a few companies offering a commercial version which does sentiment analysis. (</w:t>
       </w:r>
-      <w:bookmarkStart w:id="4" w:name="_Hlk25006352"/>
+      <w:bookmarkStart w:id="3" w:name="_Hlk25006352"/>
       <w:r>
         <w:rPr>
           <w:rFonts w:ascii="Times New Roman" w:eastAsia="Arimo Regular" w:hAnsi="Times New Roman" w:cs="Times New Roman"/>
@@ -2125,7 +2382,7 @@
         </w:rPr>
         <w:t xml:space="preserve">SAS, SPSS, Google Cloud Natural Language, Watson Tone Analyzer &amp; Amazon Comprehend </w:t>
       </w:r>
-      <w:bookmarkEnd w:id="4"/>
+      <w:bookmarkEnd w:id="3"/>
       <w:r>
         <w:rPr>
           <w:rFonts w:ascii="Times New Roman" w:eastAsia="Arimo Regular" w:hAnsi="Times New Roman" w:cs="Times New Roman"/>
@@ -2177,39 +2434,39 @@
         </w:rPr>
         <w:t xml:space="preserve"> to do sentiment analysis yourself with a script.</w:t>
       </w:r>
-    </w:p>
-    <w:p>
-      <w:pPr>
-        <w:rPr>
-          <w:rFonts w:ascii="Times New Roman" w:eastAsia="Arimo Regular" w:hAnsi="Times New Roman" w:cs="Times New Roman"/>
-          <w:b/>
-          <w:bCs/>
-          <w:color w:val="000000"/>
-          <w:sz w:val="24"/>
-          <w:szCs w:val="24"/>
-        </w:rPr>
-      </w:pPr>
-      <w:r>
-        <w:rPr>
-          <w:rFonts w:ascii="Times New Roman" w:eastAsia="Arimo Regular" w:hAnsi="Times New Roman" w:cs="Times New Roman"/>
-          <w:b/>
-          <w:bCs/>
-          <w:color w:val="000000"/>
-          <w:sz w:val="24"/>
-          <w:szCs w:val="24"/>
-          <w:highlight w:val="yellow"/>
+      <w:r>
+        <w:rPr>
+          <w:rFonts w:ascii="Times New Roman" w:eastAsia="Arimo Regular" w:hAnsi="Times New Roman" w:cs="Times New Roman"/>
+          <w:bCs/>
+          <w:color w:val="000000"/>
+          <w:sz w:val="24"/>
+          <w:szCs w:val="24"/>
+        </w:rPr>
+        <w:t xml:space="preserve"> Whilst being a free option, it also leaves more room for user error.</w:t>
+      </w:r>
+    </w:p>
+    <w:p>
+      <w:pPr>
+        <w:pStyle w:val="Heading2"/>
+        <w:rPr>
+          <w:rFonts w:eastAsia="Arimo Regular"/>
+        </w:rPr>
+      </w:pPr>
+      <w:r>
+        <w:rPr>
+          <w:rFonts w:eastAsia="Arimo Regular"/>
+        </w:rPr>
+        <w:t xml:space="preserve">3.1 - </w:t>
+      </w:r>
+      <w:r>
+        <w:rPr>
+          <w:rFonts w:eastAsia="Arimo Regular"/>
         </w:rPr>
         <w:t>H</w:t>
       </w:r>
       <w:r>
         <w:rPr>
-          <w:rFonts w:ascii="Times New Roman" w:eastAsia="Arimo Regular" w:hAnsi="Times New Roman" w:cs="Times New Roman"/>
-          <w:b/>
-          <w:bCs/>
-          <w:color w:val="000000"/>
-          <w:sz w:val="24"/>
-          <w:szCs w:val="24"/>
-          <w:highlight w:val="yellow"/>
+          <w:rFonts w:eastAsia="Arimo Regular"/>
         </w:rPr>
         <w:t>ow they could be applied to the design of the final deliverable</w:t>
       </w:r>
@@ -2232,69 +2489,228 @@
           <w:sz w:val="24"/>
           <w:szCs w:val="24"/>
         </w:rPr>
-        <w:t>From discovering these different types of sentiment analysis, there is an easy barrier of entry for someone who is willing to learn the 4</w:t>
-      </w:r>
-      <w:r>
-        <w:rPr>
-          <w:rFonts w:ascii="Times New Roman" w:eastAsia="Arimo Regular" w:hAnsi="Times New Roman" w:cs="Times New Roman"/>
-          <w:bCs/>
-          <w:color w:val="000000"/>
-          <w:sz w:val="24"/>
-          <w:szCs w:val="24"/>
-          <w:vertAlign w:val="superscript"/>
-        </w:rPr>
-        <w:t>th</w:t>
-      </w:r>
-      <w:r>
-        <w:rPr>
-          <w:rFonts w:ascii="Times New Roman" w:eastAsia="Arimo Regular" w:hAnsi="Times New Roman" w:cs="Times New Roman"/>
-          <w:bCs/>
-          <w:color w:val="000000"/>
-          <w:sz w:val="24"/>
-          <w:szCs w:val="24"/>
-        </w:rPr>
-        <w:t xml:space="preserve"> note as declared above. </w:t>
-      </w:r>
-      <w:r>
-        <w:rPr>
-          <w:rFonts w:ascii="Times New Roman" w:eastAsia="Arimo Regular" w:hAnsi="Times New Roman" w:cs="Times New Roman"/>
-          <w:bCs/>
-          <w:color w:val="000000"/>
-          <w:sz w:val="24"/>
-          <w:szCs w:val="24"/>
-        </w:rPr>
-        <w:t xml:space="preserve">By doing so we can explore </w:t>
-      </w:r>
-      <w:r>
-        <w:rPr>
-          <w:rFonts w:ascii="Times New Roman" w:eastAsia="Arimo Regular" w:hAnsi="Times New Roman" w:cs="Times New Roman"/>
-          <w:bCs/>
-          <w:color w:val="000000"/>
-          <w:sz w:val="24"/>
-          <w:szCs w:val="24"/>
-        </w:rPr>
-        <w:t>the different ways of doing sentiment analysis with coding it ourselves and seeing the differences. Whilst doing this we can test different types of sentiment analysis on different types of datasets.</w:t>
-      </w:r>
-    </w:p>
-    <w:p>
-      <w:pPr>
-        <w:rPr>
-          <w:rFonts w:ascii="Times New Roman" w:eastAsia="Arimo Regular" w:hAnsi="Times New Roman" w:cs="Times New Roman"/>
-          <w:bCs/>
-          <w:color w:val="000000"/>
-          <w:sz w:val="24"/>
-          <w:szCs w:val="24"/>
-        </w:rPr>
-      </w:pPr>
-      <w:r>
-        <w:rPr>
-          <w:rFonts w:ascii="Times New Roman" w:eastAsia="Arimo Regular" w:hAnsi="Times New Roman" w:cs="Times New Roman"/>
-          <w:bCs/>
-          <w:color w:val="000000"/>
-          <w:sz w:val="24"/>
-          <w:szCs w:val="24"/>
-        </w:rPr>
-        <w:t xml:space="preserve">This will allow us to fully explore the </w:t>
+        <w:t xml:space="preserve">From discovering these different types of sentiment analysis, there is a </w:t>
+      </w:r>
+      <w:r>
+        <w:rPr>
+          <w:rFonts w:ascii="Times New Roman" w:eastAsia="Arimo Regular" w:hAnsi="Times New Roman" w:cs="Times New Roman"/>
+          <w:bCs/>
+          <w:color w:val="000000"/>
+          <w:sz w:val="24"/>
+          <w:szCs w:val="24"/>
+        </w:rPr>
+        <w:t xml:space="preserve">low </w:t>
+      </w:r>
+      <w:r>
+        <w:rPr>
+          <w:rFonts w:ascii="Times New Roman" w:eastAsia="Arimo Regular" w:hAnsi="Times New Roman" w:cs="Times New Roman"/>
+          <w:bCs/>
+          <w:color w:val="000000"/>
+          <w:sz w:val="24"/>
+          <w:szCs w:val="24"/>
+        </w:rPr>
+        <w:t xml:space="preserve">barrier of entry for someone who is willing to learn the </w:t>
+      </w:r>
+      <w:r>
+        <w:rPr>
+          <w:rFonts w:ascii="Times New Roman" w:eastAsia="Arimo Regular" w:hAnsi="Times New Roman" w:cs="Times New Roman"/>
+          <w:bCs/>
+          <w:color w:val="000000"/>
+          <w:sz w:val="24"/>
+          <w:szCs w:val="24"/>
+        </w:rPr>
+        <w:t>free and open source approach</w:t>
+      </w:r>
+      <w:r>
+        <w:rPr>
+          <w:rFonts w:ascii="Times New Roman" w:eastAsia="Arimo Regular" w:hAnsi="Times New Roman" w:cs="Times New Roman"/>
+          <w:bCs/>
+          <w:color w:val="000000"/>
+          <w:sz w:val="24"/>
+          <w:szCs w:val="24"/>
+        </w:rPr>
+        <w:t xml:space="preserve"> as declared above. </w:t>
+      </w:r>
+      <w:r>
+        <w:rPr>
+          <w:rFonts w:ascii="Times New Roman" w:eastAsia="Arimo Regular" w:hAnsi="Times New Roman" w:cs="Times New Roman"/>
+          <w:bCs/>
+          <w:color w:val="000000"/>
+          <w:sz w:val="24"/>
+          <w:szCs w:val="24"/>
+        </w:rPr>
+        <w:t>By doing so</w:t>
+      </w:r>
+      <w:r>
+        <w:rPr>
+          <w:rFonts w:ascii="Times New Roman" w:eastAsia="Arimo Regular" w:hAnsi="Times New Roman" w:cs="Times New Roman"/>
+          <w:bCs/>
+          <w:color w:val="000000"/>
+          <w:sz w:val="24"/>
+          <w:szCs w:val="24"/>
+        </w:rPr>
+        <w:t xml:space="preserve"> allows the user to</w:t>
+      </w:r>
+      <w:r>
+        <w:rPr>
+          <w:rFonts w:ascii="Times New Roman" w:eastAsia="Arimo Regular" w:hAnsi="Times New Roman" w:cs="Times New Roman"/>
+          <w:bCs/>
+          <w:color w:val="000000"/>
+          <w:sz w:val="24"/>
+          <w:szCs w:val="24"/>
+        </w:rPr>
+        <w:t xml:space="preserve"> explore </w:t>
+      </w:r>
+      <w:r>
+        <w:rPr>
+          <w:rFonts w:ascii="Times New Roman" w:eastAsia="Arimo Regular" w:hAnsi="Times New Roman" w:cs="Times New Roman"/>
+          <w:bCs/>
+          <w:color w:val="000000"/>
+          <w:sz w:val="24"/>
+          <w:szCs w:val="24"/>
+        </w:rPr>
+        <w:t xml:space="preserve">the different ways of doing sentiment analysis </w:t>
+      </w:r>
+      <w:r>
+        <w:rPr>
+          <w:rFonts w:ascii="Times New Roman" w:eastAsia="Arimo Regular" w:hAnsi="Times New Roman" w:cs="Times New Roman"/>
+          <w:bCs/>
+          <w:color w:val="000000"/>
+          <w:sz w:val="24"/>
+          <w:szCs w:val="24"/>
+        </w:rPr>
+        <w:t xml:space="preserve">by </w:t>
+      </w:r>
+      <w:r>
+        <w:rPr>
+          <w:rFonts w:ascii="Times New Roman" w:eastAsia="Arimo Regular" w:hAnsi="Times New Roman" w:cs="Times New Roman"/>
+          <w:bCs/>
+          <w:color w:val="000000"/>
+          <w:sz w:val="24"/>
+          <w:szCs w:val="24"/>
+        </w:rPr>
+        <w:t xml:space="preserve">coding it </w:t>
+      </w:r>
+      <w:r>
+        <w:rPr>
+          <w:rFonts w:ascii="Times New Roman" w:eastAsia="Arimo Regular" w:hAnsi="Times New Roman" w:cs="Times New Roman"/>
+          <w:bCs/>
+          <w:color w:val="000000"/>
+          <w:sz w:val="24"/>
+          <w:szCs w:val="24"/>
+        </w:rPr>
+        <w:t xml:space="preserve">themselves </w:t>
+      </w:r>
+      <w:r>
+        <w:rPr>
+          <w:rFonts w:ascii="Times New Roman" w:eastAsia="Arimo Regular" w:hAnsi="Times New Roman" w:cs="Times New Roman"/>
+          <w:bCs/>
+          <w:color w:val="000000"/>
+          <w:sz w:val="24"/>
+          <w:szCs w:val="24"/>
+        </w:rPr>
+        <w:t xml:space="preserve">and seeing the differences. Whilst doing </w:t>
+      </w:r>
+      <w:r>
+        <w:rPr>
+          <w:rFonts w:ascii="Times New Roman" w:eastAsia="Arimo Regular" w:hAnsi="Times New Roman" w:cs="Times New Roman"/>
+          <w:bCs/>
+          <w:color w:val="000000"/>
+          <w:sz w:val="24"/>
+          <w:szCs w:val="24"/>
+        </w:rPr>
+        <w:t xml:space="preserve">the user </w:t>
+      </w:r>
+      <w:r>
+        <w:rPr>
+          <w:rFonts w:ascii="Times New Roman" w:eastAsia="Arimo Regular" w:hAnsi="Times New Roman" w:cs="Times New Roman"/>
+          <w:bCs/>
+          <w:color w:val="000000"/>
+          <w:sz w:val="24"/>
+          <w:szCs w:val="24"/>
+        </w:rPr>
+        <w:t xml:space="preserve">can test different types of sentiment analysis on different types of </w:t>
+      </w:r>
+      <w:r>
+        <w:rPr>
+          <w:rFonts w:ascii="Times New Roman" w:eastAsia="Arimo Regular" w:hAnsi="Times New Roman" w:cs="Times New Roman"/>
+          <w:bCs/>
+          <w:color w:val="000000"/>
+          <w:sz w:val="24"/>
+          <w:szCs w:val="24"/>
+        </w:rPr>
+        <w:t>datasets</w:t>
+      </w:r>
+      <w:r>
+        <w:rPr>
+          <w:rFonts w:ascii="Times New Roman" w:eastAsia="Arimo Regular" w:hAnsi="Times New Roman" w:cs="Times New Roman"/>
+          <w:bCs/>
+          <w:color w:val="000000"/>
+          <w:sz w:val="24"/>
+          <w:szCs w:val="24"/>
+        </w:rPr>
+        <w:t xml:space="preserve"> and</w:t>
+      </w:r>
+      <w:r>
+        <w:rPr>
+          <w:rFonts w:ascii="Times New Roman" w:eastAsia="Arimo Regular" w:hAnsi="Times New Roman" w:cs="Times New Roman"/>
+          <w:bCs/>
+          <w:color w:val="000000"/>
+          <w:sz w:val="24"/>
+          <w:szCs w:val="24"/>
+        </w:rPr>
+        <w:t xml:space="preserve"> see the differences.</w:t>
+      </w:r>
+    </w:p>
+    <w:p>
+      <w:pPr>
+        <w:rPr>
+          <w:rFonts w:ascii="Times New Roman" w:eastAsia="Arimo Regular" w:hAnsi="Times New Roman" w:cs="Times New Roman"/>
+          <w:bCs/>
+          <w:color w:val="000000"/>
+          <w:sz w:val="24"/>
+          <w:szCs w:val="24"/>
+        </w:rPr>
+      </w:pPr>
+      <w:r>
+        <w:rPr>
+          <w:rFonts w:ascii="Times New Roman" w:eastAsia="Arimo Regular" w:hAnsi="Times New Roman" w:cs="Times New Roman"/>
+          <w:bCs/>
+          <w:color w:val="000000"/>
+          <w:sz w:val="24"/>
+          <w:szCs w:val="24"/>
+        </w:rPr>
+        <w:t xml:space="preserve">This will allow </w:t>
+      </w:r>
+      <w:r>
+        <w:rPr>
+          <w:rFonts w:ascii="Times New Roman" w:eastAsia="Arimo Regular" w:hAnsi="Times New Roman" w:cs="Times New Roman"/>
+          <w:bCs/>
+          <w:color w:val="000000"/>
+          <w:sz w:val="24"/>
+          <w:szCs w:val="24"/>
+        </w:rPr>
+        <w:t xml:space="preserve">this project to be </w:t>
+      </w:r>
+      <w:r>
+        <w:rPr>
+          <w:rFonts w:ascii="Times New Roman" w:eastAsia="Arimo Regular" w:hAnsi="Times New Roman" w:cs="Times New Roman"/>
+          <w:bCs/>
+          <w:color w:val="000000"/>
+          <w:sz w:val="24"/>
+          <w:szCs w:val="24"/>
+        </w:rPr>
+        <w:t>fully explore</w:t>
+      </w:r>
+      <w:r>
+        <w:rPr>
+          <w:rFonts w:ascii="Times New Roman" w:eastAsia="Arimo Regular" w:hAnsi="Times New Roman" w:cs="Times New Roman"/>
+          <w:bCs/>
+          <w:color w:val="000000"/>
+          <w:sz w:val="24"/>
+          <w:szCs w:val="24"/>
+        </w:rPr>
+        <w:t xml:space="preserve">d down the </w:t>
       </w:r>
       <w:r>
         <w:rPr>
@@ -2319,98 +2735,20 @@
     </w:p>
     <w:p>
       <w:pPr>
-        <w:rPr>
-          <w:rFonts w:ascii="Times New Roman" w:eastAsia="Arimo Regular" w:hAnsi="Times New Roman" w:cs="Times New Roman"/>
-          <w:b/>
-          <w:bCs/>
-          <w:color w:val="000000"/>
-          <w:sz w:val="24"/>
-          <w:szCs w:val="24"/>
-          <w:highlight w:val="yellow"/>
-        </w:rPr>
-      </w:pPr>
-    </w:p>
-    <w:p>
-      <w:pPr>
-        <w:rPr>
-          <w:rFonts w:ascii="Times New Roman" w:eastAsia="Arimo Regular" w:hAnsi="Times New Roman" w:cs="Times New Roman"/>
-          <w:b/>
-          <w:bCs/>
-          <w:color w:val="000000"/>
-          <w:sz w:val="24"/>
-          <w:szCs w:val="24"/>
-          <w:highlight w:val="yellow"/>
-        </w:rPr>
-      </w:pPr>
-      <w:r>
-        <w:rPr>
-          <w:rFonts w:ascii="Times New Roman" w:eastAsia="Arimo Regular" w:hAnsi="Times New Roman" w:cs="Times New Roman"/>
-          <w:b/>
-          <w:bCs/>
-          <w:color w:val="000000"/>
-          <w:sz w:val="24"/>
-          <w:szCs w:val="24"/>
-          <w:highlight w:val="yellow"/>
-        </w:rPr>
-        <w:t>Evaluating Software</w:t>
-      </w:r>
-    </w:p>
-    <w:p>
-      <w:pPr>
-        <w:rPr>
-          <w:rFonts w:ascii="Times New Roman" w:hAnsi="Times New Roman" w:cs="Times New Roman"/>
-          <w:sz w:val="24"/>
-          <w:szCs w:val="24"/>
-          <w:highlight w:val="yellow"/>
-        </w:rPr>
-      </w:pPr>
-    </w:p>
-    <w:p>
-      <w:pPr>
-        <w:rPr>
-          <w:rFonts w:ascii="Times New Roman" w:eastAsia="Arimo Regular" w:hAnsi="Times New Roman" w:cs="Times New Roman"/>
-          <w:b/>
-          <w:bCs/>
-          <w:color w:val="000000"/>
-          <w:sz w:val="24"/>
-          <w:szCs w:val="24"/>
-          <w:highlight w:val="yellow"/>
-        </w:rPr>
-      </w:pPr>
-      <w:r>
-        <w:rPr>
-          <w:rFonts w:ascii="Times New Roman" w:eastAsia="Arimo Regular" w:hAnsi="Times New Roman" w:cs="Times New Roman"/>
-          <w:b/>
-          <w:bCs/>
-          <w:color w:val="000000"/>
-          <w:sz w:val="24"/>
-          <w:szCs w:val="24"/>
-          <w:highlight w:val="yellow"/>
-        </w:rPr>
-        <w:t>Platforms</w:t>
-      </w:r>
-    </w:p>
-    <w:p>
-      <w:pPr>
-        <w:rPr>
-          <w:rFonts w:ascii="Times New Roman" w:eastAsia="Arimo Regular" w:hAnsi="Times New Roman" w:cs="Times New Roman"/>
-          <w:b/>
-          <w:bCs/>
-          <w:color w:val="000000"/>
-          <w:sz w:val="24"/>
-          <w:szCs w:val="24"/>
-          <w:highlight w:val="yellow"/>
-        </w:rPr>
-      </w:pPr>
-      <w:r>
-        <w:rPr>
-          <w:rFonts w:ascii="Times New Roman" w:eastAsia="Arimo Regular" w:hAnsi="Times New Roman" w:cs="Times New Roman"/>
-          <w:b/>
-          <w:bCs/>
-          <w:color w:val="000000"/>
-          <w:sz w:val="24"/>
-          <w:szCs w:val="24"/>
-          <w:highlight w:val="yellow"/>
+        <w:pStyle w:val="Heading2"/>
+        <w:rPr>
+          <w:rFonts w:eastAsia="Arimo Regular"/>
+        </w:rPr>
+      </w:pPr>
+      <w:r>
+        <w:rPr>
+          <w:rFonts w:eastAsia="Arimo Regular"/>
+        </w:rPr>
+        <w:t xml:space="preserve">3.2 - </w:t>
+      </w:r>
+      <w:r>
+        <w:rPr>
+          <w:rFonts w:eastAsia="Arimo Regular"/>
         </w:rPr>
         <w:t>Methodologies</w:t>
       </w:r>
@@ -2457,7 +2795,6 @@
           <w:sz w:val="24"/>
           <w:szCs w:val="24"/>
         </w:rPr>
-        <w:lastRenderedPageBreak/>
         <w:drawing>
           <wp:inline distT="0" distB="0" distL="0" distR="0" wp14:anchorId="4C599208" wp14:editId="25A5E081">
             <wp:extent cx="5731510" cy="2353945"/>
@@ -2579,6 +2916,7 @@
           <w:sz w:val="24"/>
           <w:szCs w:val="24"/>
         </w:rPr>
+        <w:lastRenderedPageBreak/>
         <w:t xml:space="preserve">With these steps, you can clearly see what must be done at each step </w:t>
       </w:r>
       <w:r>
@@ -2813,7 +3151,6 @@
           <w:sz w:val="24"/>
           <w:szCs w:val="24"/>
         </w:rPr>
-        <w:lastRenderedPageBreak/>
         <w:drawing>
           <wp:inline distT="0" distB="0" distL="0" distR="0" wp14:anchorId="1F6217EE" wp14:editId="6577F3DA">
             <wp:extent cx="2979678" cy="2880610"/>
@@ -2907,17 +3244,8 @@
         </w:rPr>
         <w:br w:type="page"/>
       </w:r>
-    </w:p>
-    <w:p>
-      <w:pPr>
-        <w:rPr>
-          <w:rFonts w:ascii="Times New Roman" w:eastAsia="Arimo Regular" w:hAnsi="Times New Roman" w:cs="Times New Roman"/>
-          <w:color w:val="000000"/>
-          <w:sz w:val="24"/>
-          <w:szCs w:val="24"/>
-          <w:highlight w:val="yellow"/>
-        </w:rPr>
-      </w:pPr>
+      <w:bookmarkStart w:id="4" w:name="_GoBack"/>
+      <w:bookmarkEnd w:id="4"/>
       <w:r>
         <w:rPr>
           <w:rFonts w:ascii="Times New Roman" w:eastAsia="Arimo Regular" w:hAnsi="Times New Roman" w:cs="Times New Roman"/>
@@ -5135,6 +5463,119 @@
     </w:lvl>
   </w:abstractNum>
   <w:abstractNum w:abstractNumId="9" w15:restartNumberingAfterBreak="0">
+    <w:nsid w:val="55BF4654"/>
+    <w:multiLevelType w:val="hybridMultilevel"/>
+    <w:tmpl w:val="5E16016A"/>
+    <w:lvl w:ilvl="0" w:tplc="08090001">
+      <w:start w:val="1"/>
+      <w:numFmt w:val="bullet"/>
+      <w:lvlText w:val=""/>
+      <w:lvlJc w:val="left"/>
+      <w:pPr>
+        <w:ind w:left="720" w:hanging="360"/>
+      </w:pPr>
+      <w:rPr>
+        <w:rFonts w:ascii="Symbol" w:hAnsi="Symbol" w:hint="default"/>
+      </w:rPr>
+    </w:lvl>
+    <w:lvl w:ilvl="1" w:tplc="08090003" w:tentative="1">
+      <w:start w:val="1"/>
+      <w:numFmt w:val="bullet"/>
+      <w:lvlText w:val="o"/>
+      <w:lvlJc w:val="left"/>
+      <w:pPr>
+        <w:ind w:left="1440" w:hanging="360"/>
+      </w:pPr>
+      <w:rPr>
+        <w:rFonts w:ascii="Courier New" w:hAnsi="Courier New" w:cs="Courier New" w:hint="default"/>
+      </w:rPr>
+    </w:lvl>
+    <w:lvl w:ilvl="2" w:tplc="08090005" w:tentative="1">
+      <w:start w:val="1"/>
+      <w:numFmt w:val="bullet"/>
+      <w:lvlText w:val=""/>
+      <w:lvlJc w:val="left"/>
+      <w:pPr>
+        <w:ind w:left="2160" w:hanging="360"/>
+      </w:pPr>
+      <w:rPr>
+        <w:rFonts w:ascii="Wingdings" w:hAnsi="Wingdings" w:hint="default"/>
+      </w:rPr>
+    </w:lvl>
+    <w:lvl w:ilvl="3" w:tplc="08090001" w:tentative="1">
+      <w:start w:val="1"/>
+      <w:numFmt w:val="bullet"/>
+      <w:lvlText w:val=""/>
+      <w:lvlJc w:val="left"/>
+      <w:pPr>
+        <w:ind w:left="2880" w:hanging="360"/>
+      </w:pPr>
+      <w:rPr>
+        <w:rFonts w:ascii="Symbol" w:hAnsi="Symbol" w:hint="default"/>
+      </w:rPr>
+    </w:lvl>
+    <w:lvl w:ilvl="4" w:tplc="08090003" w:tentative="1">
+      <w:start w:val="1"/>
+      <w:numFmt w:val="bullet"/>
+      <w:lvlText w:val="o"/>
+      <w:lvlJc w:val="left"/>
+      <w:pPr>
+        <w:ind w:left="3600" w:hanging="360"/>
+      </w:pPr>
+      <w:rPr>
+        <w:rFonts w:ascii="Courier New" w:hAnsi="Courier New" w:cs="Courier New" w:hint="default"/>
+      </w:rPr>
+    </w:lvl>
+    <w:lvl w:ilvl="5" w:tplc="08090005" w:tentative="1">
+      <w:start w:val="1"/>
+      <w:numFmt w:val="bullet"/>
+      <w:lvlText w:val=""/>
+      <w:lvlJc w:val="left"/>
+      <w:pPr>
+        <w:ind w:left="4320" w:hanging="360"/>
+      </w:pPr>
+      <w:rPr>
+        <w:rFonts w:ascii="Wingdings" w:hAnsi="Wingdings" w:hint="default"/>
+      </w:rPr>
+    </w:lvl>
+    <w:lvl w:ilvl="6" w:tplc="08090001" w:tentative="1">
+      <w:start w:val="1"/>
+      <w:numFmt w:val="bullet"/>
+      <w:lvlText w:val=""/>
+      <w:lvlJc w:val="left"/>
+      <w:pPr>
+        <w:ind w:left="5040" w:hanging="360"/>
+      </w:pPr>
+      <w:rPr>
+        <w:rFonts w:ascii="Symbol" w:hAnsi="Symbol" w:hint="default"/>
+      </w:rPr>
+    </w:lvl>
+    <w:lvl w:ilvl="7" w:tplc="08090003" w:tentative="1">
+      <w:start w:val="1"/>
+      <w:numFmt w:val="bullet"/>
+      <w:lvlText w:val="o"/>
+      <w:lvlJc w:val="left"/>
+      <w:pPr>
+        <w:ind w:left="5760" w:hanging="360"/>
+      </w:pPr>
+      <w:rPr>
+        <w:rFonts w:ascii="Courier New" w:hAnsi="Courier New" w:cs="Courier New" w:hint="default"/>
+      </w:rPr>
+    </w:lvl>
+    <w:lvl w:ilvl="8" w:tplc="08090005" w:tentative="1">
+      <w:start w:val="1"/>
+      <w:numFmt w:val="bullet"/>
+      <w:lvlText w:val=""/>
+      <w:lvlJc w:val="left"/>
+      <w:pPr>
+        <w:ind w:left="6480" w:hanging="360"/>
+      </w:pPr>
+      <w:rPr>
+        <w:rFonts w:ascii="Wingdings" w:hAnsi="Wingdings" w:hint="default"/>
+      </w:rPr>
+    </w:lvl>
+  </w:abstractNum>
+  <w:abstractNum w:abstractNumId="10" w15:restartNumberingAfterBreak="0">
     <w:nsid w:val="57354D06"/>
     <w:multiLevelType w:val="multilevel"/>
     <w:tmpl w:val="6248FE7C"/>
@@ -5247,7 +5688,7 @@
       </w:rPr>
     </w:lvl>
   </w:abstractNum>
-  <w:abstractNum w:abstractNumId="10" w15:restartNumberingAfterBreak="0">
+  <w:abstractNum w:abstractNumId="11" w15:restartNumberingAfterBreak="0">
     <w:nsid w:val="62907ECE"/>
     <w:multiLevelType w:val="multilevel"/>
     <w:tmpl w:val="E050FAAA"/>
@@ -5360,7 +5801,7 @@
       </w:rPr>
     </w:lvl>
   </w:abstractNum>
-  <w:abstractNum w:abstractNumId="11" w15:restartNumberingAfterBreak="0">
+  <w:abstractNum w:abstractNumId="12" w15:restartNumberingAfterBreak="0">
     <w:nsid w:val="63DC4436"/>
     <w:multiLevelType w:val="hybridMultilevel"/>
     <w:tmpl w:val="3E06C5DA"/>
@@ -5473,7 +5914,7 @@
       </w:rPr>
     </w:lvl>
   </w:abstractNum>
-  <w:abstractNum w:abstractNumId="12" w15:restartNumberingAfterBreak="0">
+  <w:abstractNum w:abstractNumId="13" w15:restartNumberingAfterBreak="0">
     <w:nsid w:val="67450A91"/>
     <w:multiLevelType w:val="hybridMultilevel"/>
     <w:tmpl w:val="0D54C79C"/>
@@ -5586,7 +6027,7 @@
       </w:rPr>
     </w:lvl>
   </w:abstractNum>
-  <w:abstractNum w:abstractNumId="13" w15:restartNumberingAfterBreak="0">
+  <w:abstractNum w:abstractNumId="14" w15:restartNumberingAfterBreak="0">
     <w:nsid w:val="6AAF004C"/>
     <w:multiLevelType w:val="hybridMultilevel"/>
     <w:tmpl w:val="21BEEF48"/>
@@ -5700,7 +6141,7 @@
     </w:lvl>
   </w:abstractNum>
   <w:num w:numId="1">
-    <w:abstractNumId w:val="12"/>
+    <w:abstractNumId w:val="13"/>
   </w:num>
   <w:num w:numId="2">
     <w:abstractNumId w:val="7"/>
@@ -5712,19 +6153,19 @@
     <w:abstractNumId w:val="8"/>
   </w:num>
   <w:num w:numId="5">
-    <w:abstractNumId w:val="11"/>
+    <w:abstractNumId w:val="12"/>
   </w:num>
   <w:num w:numId="6">
     <w:abstractNumId w:val="5"/>
   </w:num>
   <w:num w:numId="7">
-    <w:abstractNumId w:val="9"/>
+    <w:abstractNumId w:val="10"/>
   </w:num>
   <w:num w:numId="8">
-    <w:abstractNumId w:val="10"/>
+    <w:abstractNumId w:val="11"/>
   </w:num>
   <w:num w:numId="9">
-    <w:abstractNumId w:val="13"/>
+    <w:abstractNumId w:val="14"/>
   </w:num>
   <w:num w:numId="10">
     <w:abstractNumId w:val="4"/>
@@ -5740,6 +6181,9 @@
   </w:num>
   <w:num w:numId="14">
     <w:abstractNumId w:val="0"/>
+  </w:num>
+  <w:num w:numId="15">
+    <w:abstractNumId w:val="9"/>
   </w:num>
 </w:numbering>
 </file>
